--- a/REPORTS/RS-7.docx
+++ b/REPORTS/RS-7.docx
@@ -9,8 +9,13 @@
     </w:p>
     <w:p>
       <w:r>
-        <w:t>Drew Yellina, Jakob Markland, Bryce Winnecke</w:t>
+        <w:t xml:space="preserve">Drew Yellina, Jakob Markland, Bryce </w:t>
       </w:r>
+      <w:proofErr w:type="spellStart"/>
+      <w:r>
+        <w:t>Winnecke</w:t>
+      </w:r>
+      <w:proofErr w:type="spellEnd"/>
     </w:p>
     <w:p>
       <w:r>
@@ -130,7 +135,10 @@
           </w:p>
           <w:p>
             <w:r>
-              <w:t>The website is being served properly and is fully connected to its proper database.</w:t>
+              <w:t>The website is being served properly</w:t>
+            </w:r>
+            <w:r>
+              <w:t>.</w:t>
             </w:r>
           </w:p>
         </w:tc>
@@ -145,15 +153,15 @@
       </w:tblPr>
       <w:tblGrid>
         <w:gridCol w:w="701"/>
-        <w:gridCol w:w="1690"/>
-        <w:gridCol w:w="4198"/>
+        <w:gridCol w:w="1670"/>
+        <w:gridCol w:w="4214"/>
         <w:gridCol w:w="1000"/>
-        <w:gridCol w:w="1761"/>
+        <w:gridCol w:w="1765"/>
       </w:tblGrid>
       <w:tr>
         <w:tc>
           <w:tcPr>
-            <w:tcW w:w="715" w:type="dxa"/>
+            <w:tcW w:w="701" w:type="dxa"/>
           </w:tcPr>
           <w:p>
             <w:r>
@@ -163,7 +171,7 @@
         </w:tc>
         <w:tc>
           <w:tcPr>
-            <w:tcW w:w="1800" w:type="dxa"/>
+            <w:tcW w:w="1670" w:type="dxa"/>
           </w:tcPr>
           <w:p>
             <w:r>
@@ -173,7 +181,7 @@
         </w:tc>
         <w:tc>
           <w:tcPr>
-            <w:tcW w:w="4680" w:type="dxa"/>
+            <w:tcW w:w="4214" w:type="dxa"/>
           </w:tcPr>
           <w:p>
             <w:r>
@@ -183,7 +191,7 @@
         </w:tc>
         <w:tc>
           <w:tcPr>
-            <w:tcW w:w="285" w:type="dxa"/>
+            <w:tcW w:w="1000" w:type="dxa"/>
           </w:tcPr>
           <w:p>
             <w:r>
@@ -193,7 +201,7 @@
         </w:tc>
         <w:tc>
           <w:tcPr>
-            <w:tcW w:w="1870" w:type="dxa"/>
+            <w:tcW w:w="1765" w:type="dxa"/>
           </w:tcPr>
           <w:p>
             <w:r>
@@ -205,7 +213,7 @@
       <w:tr>
         <w:tc>
           <w:tcPr>
-            <w:tcW w:w="715" w:type="dxa"/>
+            <w:tcW w:w="701" w:type="dxa"/>
           </w:tcPr>
           <w:p>
             <w:r>
@@ -215,7 +223,7 @@
         </w:tc>
         <w:tc>
           <w:tcPr>
-            <w:tcW w:w="1800" w:type="dxa"/>
+            <w:tcW w:w="1670" w:type="dxa"/>
           </w:tcPr>
           <w:p>
             <w:r>
@@ -225,7 +233,7 @@
         </w:tc>
         <w:tc>
           <w:tcPr>
-            <w:tcW w:w="4680" w:type="dxa"/>
+            <w:tcW w:w="4214" w:type="dxa"/>
           </w:tcPr>
           <w:p>
             <w:r>
@@ -235,7 +243,7 @@
         </w:tc>
         <w:tc>
           <w:tcPr>
-            <w:tcW w:w="285" w:type="dxa"/>
+            <w:tcW w:w="1000" w:type="dxa"/>
           </w:tcPr>
           <w:p>
             <w:r>
@@ -245,7 +253,7 @@
         </w:tc>
         <w:tc>
           <w:tcPr>
-            <w:tcW w:w="1870" w:type="dxa"/>
+            <w:tcW w:w="1765" w:type="dxa"/>
           </w:tcPr>
           <w:p/>
         </w:tc>
@@ -253,7 +261,7 @@
       <w:tr>
         <w:tc>
           <w:tcPr>
-            <w:tcW w:w="715" w:type="dxa"/>
+            <w:tcW w:w="701" w:type="dxa"/>
           </w:tcPr>
           <w:p>
             <w:r>
@@ -263,7 +271,7 @@
         </w:tc>
         <w:tc>
           <w:tcPr>
-            <w:tcW w:w="1800" w:type="dxa"/>
+            <w:tcW w:w="1670" w:type="dxa"/>
           </w:tcPr>
           <w:p>
             <w:r>
@@ -273,7 +281,7 @@
         </w:tc>
         <w:tc>
           <w:tcPr>
-            <w:tcW w:w="4680" w:type="dxa"/>
+            <w:tcW w:w="4214" w:type="dxa"/>
           </w:tcPr>
           <w:p>
             <w:r>
@@ -283,7 +291,7 @@
         </w:tc>
         <w:tc>
           <w:tcPr>
-            <w:tcW w:w="285" w:type="dxa"/>
+            <w:tcW w:w="1000" w:type="dxa"/>
           </w:tcPr>
           <w:p>
             <w:r>
@@ -293,55 +301,7 @@
         </w:tc>
         <w:tc>
           <w:tcPr>
-            <w:tcW w:w="1870" w:type="dxa"/>
-          </w:tcPr>
-          <w:p/>
-        </w:tc>
-      </w:tr>
-      <w:tr>
-        <w:tc>
-          <w:tcPr>
-            <w:tcW w:w="715" w:type="dxa"/>
-          </w:tcPr>
-          <w:p>
-            <w:r>
-              <w:t>3</w:t>
-            </w:r>
-          </w:p>
-        </w:tc>
-        <w:tc>
-          <w:tcPr>
-            <w:tcW w:w="1800" w:type="dxa"/>
-          </w:tcPr>
-          <w:p>
-            <w:r>
-              <w:t>Admins Approval</w:t>
-            </w:r>
-          </w:p>
-        </w:tc>
-        <w:tc>
-          <w:tcPr>
-            <w:tcW w:w="4680" w:type="dxa"/>
-          </w:tcPr>
-          <w:p>
-            <w:r>
-              <w:t>Upon an admins approval in the admin-page the new member will be added to the database</w:t>
-            </w:r>
-          </w:p>
-        </w:tc>
-        <w:tc>
-          <w:tcPr>
-            <w:tcW w:w="285" w:type="dxa"/>
-          </w:tcPr>
-          <w:p>
-            <w:r>
-              <w:t>P</w:t>
-            </w:r>
-          </w:p>
-        </w:tc>
-        <w:tc>
-          <w:tcPr>
-            <w:tcW w:w="1870" w:type="dxa"/>
+            <w:tcW w:w="1765" w:type="dxa"/>
           </w:tcPr>
           <w:p/>
         </w:tc>
@@ -365,10 +325,7 @@
           </w:tcPr>
           <w:p>
             <w:r>
-              <w:t xml:space="preserve">Test Case # </w:t>
-            </w:r>
-            <w:r>
-              <w:t>2</w:t>
+              <w:t>Test Case # 2</w:t>
             </w:r>
           </w:p>
         </w:tc>
@@ -378,10 +335,7 @@
           </w:tcPr>
           <w:p>
             <w:r>
-              <w:t xml:space="preserve">Test Case Name: </w:t>
-            </w:r>
-            <w:r>
-              <w:t>Admin Login</w:t>
+              <w:t>Test Case Name: Admin Login</w:t>
             </w:r>
           </w:p>
         </w:tc>
@@ -434,10 +388,7 @@
           </w:tcPr>
           <w:p>
             <w:r>
-              <w:t xml:space="preserve">Short description: </w:t>
-            </w:r>
-            <w:r>
-              <w:t>To test and make sure the admin can login and it is secure and no one else can access it</w:t>
+              <w:t>Short description: To test and make sure the admin can login and it is secure and no one else can access it</w:t>
             </w:r>
           </w:p>
         </w:tc>
@@ -643,7 +594,6 @@
           </w:tcPr>
           <w:p>
             <w:r>
-              <w:lastRenderedPageBreak/>
               <w:t>3</w:t>
             </w:r>
           </w:p>
